--- a/Documentation/Business Case.docx
+++ b/Documentation/Business Case.docx
@@ -7,12 +7,14 @@
         <w:pStyle w:val="Ttulo1"/>
         <w:rPr>
           <w:rFonts w:ascii="Ubuntu Light" w:hAnsi="Ubuntu Light"/>
+          <w:lang w:val="es-MX"/>
         </w:rPr>
       </w:pPr>
       <w:bookmarkStart w:id="0" w:name="_Toc40919533"/>
       <w:r>
         <w:rPr>
           <w:rFonts w:ascii="Ubuntu Light" w:hAnsi="Ubuntu Light"/>
+          <w:lang w:val="es-MX"/>
         </w:rPr>
         <w:t>Business Case</w:t>
       </w:r>
@@ -25,11 +27,13 @@
         <w:jc w:val="both"/>
         <w:rPr>
           <w:rFonts w:ascii="Ubuntu Light" w:hAnsi="Ubuntu Light"/>
-        </w:rPr>
-      </w:pPr>
-      <w:r>
-        <w:rPr>
-          <w:rFonts w:ascii="Ubuntu Light" w:hAnsi="Ubuntu Light"/>
+          <w:lang w:val="es-MX"/>
+        </w:rPr>
+      </w:pPr>
+      <w:r>
+        <w:rPr>
+          <w:rFonts w:ascii="Ubuntu Light" w:hAnsi="Ubuntu Light"/>
+          <w:lang w:val="es-MX"/>
         </w:rPr>
         <w:t xml:space="preserve">Objetivos </w:t>
       </w:r>
@@ -126,21 +130,7 @@
           <w:rFonts w:ascii="Ubuntu Light" w:hAnsi="Ubuntu Light"/>
           <w:lang w:val="es-MX"/>
         </w:rPr>
-        <w:t xml:space="preserve">Utilizar la </w:t>
-      </w:r>
-      <w:r>
-        <w:rPr>
-          <w:rFonts w:ascii="Ubuntu Light" w:hAnsi="Ubuntu Light"/>
-          <w:lang w:val="es-MX"/>
-        </w:rPr>
-        <w:t>aplicación</w:t>
-      </w:r>
-      <w:r>
-        <w:rPr>
-          <w:rFonts w:ascii="Ubuntu Light" w:hAnsi="Ubuntu Light"/>
-          <w:lang w:val="es-MX"/>
-        </w:rPr>
-        <w:t xml:space="preserve"> del tel</w:t>
+        <w:t>Utilizar la aplicación del tel</w:t>
       </w:r>
       <w:r>
         <w:rPr>
@@ -375,10 +365,77 @@
     </w:p>
     <w:p>
       <w:pPr>
+        <w:pStyle w:val="Ttulo2"/>
+      </w:pPr>
+      <w:r>
+        <w:rPr>
+          <w:rFonts w:ascii="Ubuntu Light" w:hAnsi="Ubuntu Light"/>
+          <w:b/>
+          <w:color w:val="000000" w:themeColor="text1"/>
+          <w:sz w:val="36"/>
+          <w:szCs w:val="36"/>
+          <w:lang w:val="en-US"/>
+        </w:rPr>
+        <w:t>Riesgos</w:t>
+      </w:r>
+    </w:p>
+    <w:p>
+      <w:pPr>
+        <w:rPr>
+          <w:rFonts w:ascii="Ubuntu Light" w:hAnsi="Ubuntu Light"/>
+          <w:lang w:val="es-MX"/>
+        </w:rPr>
+      </w:pPr>
+      <w:r>
+        <w:rPr>
+          <w:rFonts w:ascii="Ubuntu Light" w:hAnsi="Ubuntu Light"/>
+          <w:lang w:val="es-MX"/>
+        </w:rPr>
+        <w:t>El desarrollo de</w:t>
+      </w:r>
+      <w:r>
+        <w:rPr>
+          <w:rFonts w:ascii="Ubuntu Light" w:hAnsi="Ubuntu Light"/>
+          <w:lang w:val="es-MX"/>
+        </w:rPr>
+        <w:t xml:space="preserve"> este </w:t>
+      </w:r>
+      <w:r>
+        <w:rPr>
+          <w:rFonts w:ascii="Ubuntu Light" w:hAnsi="Ubuntu Light"/>
+          <w:lang w:val="es-MX"/>
+        </w:rPr>
+        <w:t>proyecto puede llegar a ser costoso</w:t>
+      </w:r>
+      <w:r>
+        <w:rPr>
+          <w:rFonts w:ascii="Ubuntu Light" w:hAnsi="Ubuntu Light"/>
+          <w:lang w:val="es-MX"/>
+        </w:rPr>
+        <w:t xml:space="preserve"> y largo</w:t>
+      </w:r>
+      <w:r>
+        <w:rPr>
+          <w:rFonts w:ascii="Ubuntu Light" w:hAnsi="Ubuntu Light"/>
+          <w:lang w:val="es-MX"/>
+        </w:rPr>
+        <w:t xml:space="preserve">, </w:t>
+      </w:r>
+      <w:r>
+        <w:rPr>
+          <w:rFonts w:ascii="Ubuntu Light" w:hAnsi="Ubuntu Light"/>
+          <w:lang w:val="es-MX"/>
+        </w:rPr>
+        <w:t>ya que los beneficios se aprecian cuando se usen muchos dispositivos.</w:t>
+      </w:r>
+    </w:p>
+    <w:p>
+      <w:pPr>
         <w:pStyle w:val="Ttulo1"/>
         <w:jc w:val="both"/>
         <w:rPr>
           <w:rFonts w:ascii="Ubuntu Light" w:hAnsi="Ubuntu Light"/>
+          <w:lang w:val="es-MX"/>
         </w:rPr>
       </w:pPr>
       <w:r>
@@ -441,36 +498,109 @@
           </wp:anchor>
         </w:drawing>
       </w:r>
-      <w:r>
-        <w:rPr>
-          <w:rFonts w:ascii="Ubuntu Light" w:hAnsi="Ubuntu Light"/>
-        </w:rPr>
-        <w:t>Level of effort</w:t>
-      </w:r>
-    </w:p>
-    <w:p/>
-    <w:p>
-      <w:pPr>
-        <w:rPr>
-          <w:rFonts w:ascii="Ubuntu Light" w:hAnsi="Ubuntu Light"/>
-        </w:rPr>
-      </w:pPr>
-      <w:r>
-        <w:rPr>
-          <w:rFonts w:ascii="Ubuntu Light" w:hAnsi="Ubuntu Light"/>
-        </w:rPr>
-        <w:t xml:space="preserve">Horas totales: </w:t>
-      </w:r>
-      <w:r>
-        <w:rPr>
-          <w:rFonts w:ascii="Ubuntu Light" w:hAnsi="Ubuntu Light"/>
-        </w:rPr>
-        <w:t>32</w:t>
-      </w:r>
-    </w:p>
-    <w:p>
-      <w:pPr>
-        <w:jc w:val="both"/>
+      <w:proofErr w:type="spellStart"/>
+      <w:r>
+        <w:rPr>
+          <w:rFonts w:ascii="Ubuntu Light" w:hAnsi="Ubuntu Light"/>
+          <w:lang w:val="es-MX"/>
+        </w:rPr>
+        <w:t>Level</w:t>
+      </w:r>
+      <w:proofErr w:type="spellEnd"/>
+      <w:r>
+        <w:rPr>
+          <w:rFonts w:ascii="Ubuntu Light" w:hAnsi="Ubuntu Light"/>
+          <w:lang w:val="es-MX"/>
+        </w:rPr>
+        <w:t xml:space="preserve"> </w:t>
+      </w:r>
+      <w:proofErr w:type="spellStart"/>
+      <w:r>
+        <w:rPr>
+          <w:rFonts w:ascii="Ubuntu Light" w:hAnsi="Ubuntu Light"/>
+          <w:lang w:val="es-MX"/>
+        </w:rPr>
+        <w:t>of</w:t>
+      </w:r>
+      <w:proofErr w:type="spellEnd"/>
+      <w:r>
+        <w:rPr>
+          <w:rFonts w:ascii="Ubuntu Light" w:hAnsi="Ubuntu Light"/>
+          <w:lang w:val="es-MX"/>
+        </w:rPr>
+        <w:t xml:space="preserve"> </w:t>
+      </w:r>
+      <w:proofErr w:type="spellStart"/>
+      <w:r>
+        <w:rPr>
+          <w:rFonts w:ascii="Ubuntu Light" w:hAnsi="Ubuntu Light"/>
+          <w:lang w:val="es-MX"/>
+        </w:rPr>
+        <w:t>effort</w:t>
+      </w:r>
+      <w:proofErr w:type="spellEnd"/>
+    </w:p>
+    <w:p>
+      <w:pPr>
+        <w:rPr>
+          <w:lang w:val="es-MX"/>
+        </w:rPr>
+      </w:pPr>
+    </w:p>
+    <w:p>
+      <w:pPr>
+        <w:rPr>
+          <w:rFonts w:ascii="Ubuntu Light" w:hAnsi="Ubuntu Light"/>
+          <w:lang w:val="es-MX"/>
+        </w:rPr>
+      </w:pPr>
+      <w:r>
+        <w:rPr>
+          <w:rFonts w:ascii="Ubuntu Light" w:hAnsi="Ubuntu Light"/>
+          <w:lang w:val="es-MX"/>
+        </w:rPr>
+        <w:t xml:space="preserve">Horas </w:t>
+      </w:r>
+      <w:r>
+        <w:rPr>
+          <w:rFonts w:ascii="Ubuntu Light" w:hAnsi="Ubuntu Light"/>
+          <w:lang w:val="es-MX"/>
+        </w:rPr>
+        <w:t xml:space="preserve">totales para la </w:t>
+      </w:r>
+      <w:proofErr w:type="spellStart"/>
+      <w:r>
+        <w:rPr>
+          <w:rFonts w:ascii="Ubuntu Light" w:hAnsi="Ubuntu Light"/>
+          <w:lang w:val="es-MX"/>
+        </w:rPr>
+        <w:t>version</w:t>
+      </w:r>
+      <w:proofErr w:type="spellEnd"/>
+      <w:r>
+        <w:rPr>
+          <w:rFonts w:ascii="Ubuntu Light" w:hAnsi="Ubuntu Light"/>
+          <w:lang w:val="es-MX"/>
+        </w:rPr>
+        <w:t xml:space="preserve"> 2</w:t>
+      </w:r>
+      <w:r>
+        <w:rPr>
+          <w:rFonts w:ascii="Ubuntu Light" w:hAnsi="Ubuntu Light"/>
+          <w:lang w:val="es-MX"/>
+        </w:rPr>
+        <w:t>: 32</w:t>
+      </w:r>
+      <w:r>
+        <w:rPr>
+          <w:rFonts w:ascii="Ubuntu Light" w:hAnsi="Ubuntu Light"/>
+          <w:lang w:val="es-MX"/>
+        </w:rPr>
+        <w:t>hrs</w:t>
+      </w:r>
+    </w:p>
+    <w:p>
+      <w:pPr>
         <w:rPr>
           <w:rFonts w:ascii="Ubuntu Light" w:hAnsi="Ubuntu Light"/>
           <w:lang w:val="es-MX"/>
@@ -538,14 +668,6 @@
         </w:rPr>
         <w:t xml:space="preserve"> en contraste al enviado en la propuesta ya que fue distinto a lo esperado, se necesitaron mas horas para desarrollar el framework </w:t>
       </w:r>
-    </w:p>
-    <w:p>
-      <w:pPr>
-        <w:rPr>
-          <w:rFonts w:ascii="Ubuntu Light" w:hAnsi="Ubuntu Light"/>
-          <w:lang w:val="es-MX"/>
-        </w:rPr>
-      </w:pPr>
       <w:r>
         <w:rPr>
           <w:rFonts w:ascii="Ubuntu Light" w:hAnsi="Ubuntu Light"/>
@@ -755,17 +877,35 @@
           <w:rFonts w:ascii="Ubuntu Light" w:hAnsi="Ubuntu Light"/>
           <w:lang w:val="es-MX"/>
         </w:rPr>
-        <w:t>La otra ventaja es que el framework es escalable y reutilizable, el sistema funcionara</w:t>
-      </w:r>
+        <w:t xml:space="preserve">La otra ventaja es que el framework es escalable y reutilizable, el sistema </w:t>
+      </w:r>
+      <w:proofErr w:type="gramStart"/>
+      <w:r>
+        <w:rPr>
+          <w:rFonts w:ascii="Ubuntu Light" w:hAnsi="Ubuntu Light"/>
+          <w:lang w:val="es-MX"/>
+        </w:rPr>
+        <w:t>funcionara</w:t>
+      </w:r>
+      <w:proofErr w:type="gramEnd"/>
+      <w:r>
+        <w:rPr>
+          <w:rFonts w:ascii="Ubuntu Light" w:hAnsi="Ubuntu Light"/>
+          <w:lang w:val="es-MX"/>
+        </w:rPr>
+        <w:t xml:space="preserve"> aunque se intente con otro dispositivo o con mas de ellos, en tanto sean Android y cumpliendo los prerrequisitos disponibles en la documentación. </w:t>
+      </w:r>
+    </w:p>
+    <w:p>
+      <w:pPr>
+        <w:jc w:val="both"/>
+        <w:rPr>
+          <w:rFonts w:ascii="Ubuntu Light" w:hAnsi="Ubuntu Light"/>
+          <w:lang w:val="es-MX"/>
+        </w:rPr>
+      </w:pPr>
       <w:bookmarkStart w:id="2" w:name="_GoBack"/>
       <w:bookmarkEnd w:id="2"/>
-      <w:r>
-        <w:rPr>
-          <w:rFonts w:ascii="Ubuntu Light" w:hAnsi="Ubuntu Light"/>
-          <w:lang w:val="es-MX"/>
-        </w:rPr>
-        <w:t xml:space="preserve"> aunque se intente con otro dispositivo o con mas de ellos, en tanto sean Android y cumpliendo los prerrequisitos disponibles en la documentación. </w:t>
-      </w:r>
     </w:p>
     <w:sectPr>
       <w:headerReference w:type="default" r:id="rId10"/>
@@ -1323,6 +1463,7 @@
     <w:lsdException w:name="HTML Sample" w:semiHidden="1" w:unhideWhenUsed="1"/>
     <w:lsdException w:name="HTML Typewriter" w:semiHidden="1" w:unhideWhenUsed="1"/>
     <w:lsdException w:name="HTML Variable" w:semiHidden="1" w:unhideWhenUsed="1"/>
+    <w:lsdException w:name="Normal Table" w:semiHidden="1" w:unhideWhenUsed="1"/>
     <w:lsdException w:name="annotation subject" w:semiHidden="1" w:unhideWhenUsed="1"/>
     <w:lsdException w:name="No List" w:semiHidden="1" w:unhideWhenUsed="1"/>
     <w:lsdException w:name="Outline List 1" w:semiHidden="1" w:unhideWhenUsed="1"/>
@@ -1368,9 +1509,11 @@
     <w:lsdException w:name="Table Subtle 1" w:semiHidden="1" w:unhideWhenUsed="1"/>
     <w:lsdException w:name="Table Subtle 2" w:semiHidden="1" w:unhideWhenUsed="1"/>
     <w:lsdException w:name="Table Web 1" w:semiHidden="1" w:unhideWhenUsed="1"/>
+    <w:lsdException w:name="Table Web 2" w:semiHidden="1" w:unhideWhenUsed="1"/>
     <w:lsdException w:name="Table Web 3" w:semiHidden="1" w:unhideWhenUsed="1"/>
     <w:lsdException w:name="Balloon Text" w:semiHidden="1" w:unhideWhenUsed="1"/>
     <w:lsdException w:name="Table Grid" w:uiPriority="39"/>
+    <w:lsdException w:name="Table Theme" w:semiHidden="1" w:unhideWhenUsed="1"/>
     <w:lsdException w:name="Placeholder Text" w:semiHidden="1"/>
     <w:lsdException w:name="No Spacing" w:uiPriority="1" w:qFormat="1"/>
     <w:lsdException w:name="Light Shading" w:uiPriority="60"/>
@@ -1619,6 +1762,29 @@
       <w:szCs w:val="36"/>
     </w:rPr>
   </w:style>
+  <w:style w:type="paragraph" w:styleId="Ttulo2">
+    <w:name w:val="heading 2"/>
+    <w:basedOn w:val="Normal"/>
+    <w:next w:val="Normal"/>
+    <w:link w:val="Ttulo2Car"/>
+    <w:uiPriority w:val="9"/>
+    <w:unhideWhenUsed/>
+    <w:qFormat/>
+    <w:rsid w:val="00CC2D80"/>
+    <w:pPr>
+      <w:keepNext/>
+      <w:keepLines/>
+      <w:spacing w:before="40" w:after="0"/>
+      <w:outlineLvl w:val="1"/>
+    </w:pPr>
+    <w:rPr>
+      <w:rFonts w:asciiTheme="majorHAnsi" w:eastAsiaTheme="majorEastAsia" w:hAnsiTheme="majorHAnsi" w:cstheme="majorBidi"/>
+      <w:color w:val="2F5496" w:themeColor="accent1" w:themeShade="BF"/>
+      <w:sz w:val="26"/>
+      <w:szCs w:val="26"/>
+      <w:lang w:val="es-MX"/>
+    </w:rPr>
+  </w:style>
   <w:style w:type="character" w:default="1" w:styleId="Fuentedeprrafopredeter">
     <w:name w:val="Default Paragraph Font"/>
     <w:uiPriority w:val="1"/>
@@ -1717,6 +1883,20 @@
     <w:link w:val="Piedepgina"/>
     <w:uiPriority w:val="99"/>
     <w:rsid w:val="00CA5D3D"/>
+  </w:style>
+  <w:style w:type="character" w:customStyle="1" w:styleId="Ttulo2Car">
+    <w:name w:val="Título 2 Car"/>
+    <w:basedOn w:val="Fuentedeprrafopredeter"/>
+    <w:link w:val="Ttulo2"/>
+    <w:uiPriority w:val="9"/>
+    <w:rsid w:val="00CC2D80"/>
+    <w:rPr>
+      <w:rFonts w:asciiTheme="majorHAnsi" w:eastAsiaTheme="majorEastAsia" w:hAnsiTheme="majorHAnsi" w:cstheme="majorBidi"/>
+      <w:color w:val="2F5496" w:themeColor="accent1" w:themeShade="BF"/>
+      <w:sz w:val="26"/>
+      <w:szCs w:val="26"/>
+      <w:lang w:val="es-MX"/>
+    </w:rPr>
   </w:style>
 </w:styles>
 </file>
